--- a/Report/PuppetReport.docx
+++ b/Report/PuppetReport.docx
@@ -562,6 +562,30 @@
         <w:jc w:val="both"/>
       </w:pPr>
       <w:r>
+        <w:t xml:space="preserve">The memory requirements for master node are comparatively high. </w:t>
+      </w:r>
+      <w:r>
+        <w:t xml:space="preserve">On our local setup, we had to use minimum 4 GB RAM on </w:t>
+      </w:r>
+      <w:r>
+        <w:t>vagrant VM</w:t>
+      </w:r>
+      <w:r>
+        <w:t>.</w:t>
+      </w:r>
+      <w:bookmarkStart w:id="0" w:name="_GoBack"/>
+      <w:bookmarkEnd w:id="0"/>
+    </w:p>
+    <w:p>
+      <w:pPr>
+        <w:pStyle w:val="ListParagraph"/>
+        <w:numPr>
+          <w:ilvl w:val="0"/>
+          <w:numId w:val="4"/>
+        </w:numPr>
+        <w:jc w:val="both"/>
+      </w:pPr>
+      <w:r>
         <w:t>Until Puppet 4.0, application orchestration was not supported.</w:t>
       </w:r>
     </w:p>
@@ -617,19 +641,13 @@
         <w:t>Agent Nodes</w:t>
       </w:r>
       <w:r>
-        <w:t xml:space="preserve">: </w:t>
-      </w:r>
-      <w:r>
-        <w:t xml:space="preserve">Red Hat Enterprise Linux, CentOS, Oracle Linux, Scientific Linux, SUSE </w:t>
+        <w:t xml:space="preserve">: Red Hat Enterprise Linux, CentOS, Oracle Linux, Scientific Linux, SUSE </w:t>
       </w:r>
       <w:r>
         <w:t>Linux</w:t>
       </w:r>
       <w:r>
-        <w:t xml:space="preserve"> Enterprise Server, Ubuntu</w:t>
-      </w:r>
-      <w:r>
-        <w:t>, Solaris, Fedora, Debian, Windows, Mac OS X, AIX, Amazon Linux</w:t>
+        <w:t xml:space="preserve"> Enterprise Server, Ubuntu, Solaris, Fedora, Debian, Windows, Mac OS X, AIX, Amazon Linux</w:t>
       </w:r>
     </w:p>
     <w:p/>
@@ -815,10 +833,7 @@
         <w:t>Many of the advanced features are available only in Puppet Enterprise (which is not open source). If you are a small company which doesn’t want to spend significantly on configuration management just yet, Ansible may be a better option.</w:t>
       </w:r>
     </w:p>
-    <w:p>
-      <w:bookmarkStart w:id="0" w:name="_GoBack"/>
-      <w:bookmarkEnd w:id="0"/>
-    </w:p>
+    <w:p/>
     <w:p>
       <w:pPr>
         <w:rPr>
@@ -1735,6 +1750,7 @@
   <w:style w:type="character" w:default="1" w:styleId="DefaultParagraphFont">
     <w:name w:val="Default Paragraph Font"/>
     <w:uiPriority w:val="1"/>
+    <w:semiHidden/>
     <w:unhideWhenUsed/>
   </w:style>
   <w:style w:type="table" w:default="1" w:styleId="TableNormal">

--- a/Report/PuppetReport.docx
+++ b/Report/PuppetReport.docx
@@ -1,6 +1,6 @@
 
 <file path=word/document.xml><?xml version="1.0" encoding="utf-8"?>
-<w:document xmlns:wpc="http://schemas.microsoft.com/office/word/2010/wordprocessingCanvas" xmlns:mo="http://schemas.microsoft.com/office/mac/office/2008/main" xmlns:mc="http://schemas.openxmlformats.org/markup-compatibility/2006" xmlns:mv="urn:schemas-microsoft-com:mac:vml" xmlns:o="urn:schemas-microsoft-com:office:office" xmlns:r="http://schemas.openxmlformats.org/officeDocument/2006/relationships" xmlns:m="http://schemas.openxmlformats.org/officeDocument/2006/math" xmlns:v="urn:schemas-microsoft-com:vml" xmlns:wp14="http://schemas.microsoft.com/office/word/2010/wordprocessingDrawing" xmlns:wp="http://schemas.openxmlformats.org/drawingml/2006/wordprocessingDrawing" xmlns:w10="urn:schemas-microsoft-com:office:word" xmlns:w="http://schemas.openxmlformats.org/wordprocessingml/2006/main" xmlns:w14="http://schemas.microsoft.com/office/word/2010/wordml" xmlns:w15="http://schemas.microsoft.com/office/word/2012/wordml" xmlns:wpg="http://schemas.microsoft.com/office/word/2010/wordprocessingGroup" xmlns:wpi="http://schemas.microsoft.com/office/word/2010/wordprocessingInk" xmlns:wne="http://schemas.microsoft.com/office/word/2006/wordml" xmlns:wps="http://schemas.microsoft.com/office/word/2010/wordprocessingShape" mc:Ignorable="w14 w15 wp14">
+<w:document xmlns:wpc="http://schemas.microsoft.com/office/word/2010/wordprocessingCanvas" xmlns:mc="http://schemas.openxmlformats.org/markup-compatibility/2006" xmlns:o="urn:schemas-microsoft-com:office:office" xmlns:r="http://schemas.openxmlformats.org/officeDocument/2006/relationships" xmlns:m="http://schemas.openxmlformats.org/officeDocument/2006/math" xmlns:v="urn:schemas-microsoft-com:vml" xmlns:wp14="http://schemas.microsoft.com/office/word/2010/wordprocessingDrawing" xmlns:wp="http://schemas.openxmlformats.org/drawingml/2006/wordprocessingDrawing" xmlns:w10="urn:schemas-microsoft-com:office:word" xmlns:w="http://schemas.openxmlformats.org/wordprocessingml/2006/main" xmlns:w14="http://schemas.microsoft.com/office/word/2010/wordml" xmlns:w15="http://schemas.microsoft.com/office/word/2012/wordml" xmlns:wpg="http://schemas.microsoft.com/office/word/2010/wordprocessingGroup" xmlns:wpi="http://schemas.microsoft.com/office/word/2010/wordprocessingInk" xmlns:wne="http://schemas.microsoft.com/office/word/2006/wordml" xmlns:wps="http://schemas.microsoft.com/office/word/2010/wordprocessingShape" mc:Ignorable="w14 w15 wp14">
   <w:body>
     <w:p>
       <w:pPr>
@@ -58,24 +58,60 @@
         <w:rPr>
           <w:sz w:val="22"/>
         </w:rPr>
-        <w:t>Team: Abhimanyu Jataria</w:t>
-      </w:r>
+        <w:t xml:space="preserve">Team: Abhimanyu </w:t>
+      </w:r>
+      <w:proofErr w:type="spellStart"/>
       <w:r>
         <w:rPr>
           <w:sz w:val="22"/>
         </w:rPr>
-        <w:t xml:space="preserve"> (ajatari)</w:t>
-      </w:r>
+        <w:t>Jataria</w:t>
+      </w:r>
+      <w:proofErr w:type="spellEnd"/>
       <w:r>
         <w:rPr>
           <w:sz w:val="22"/>
         </w:rPr>
-        <w:t>, Ankur Garg</w:t>
-      </w:r>
+        <w:t xml:space="preserve"> (</w:t>
+      </w:r>
+      <w:proofErr w:type="spellStart"/>
       <w:r>
         <w:rPr>
           <w:sz w:val="22"/>
         </w:rPr>
+        <w:t>ajatari</w:t>
+      </w:r>
+      <w:proofErr w:type="spellEnd"/>
+      <w:r>
+        <w:rPr>
+          <w:sz w:val="22"/>
+        </w:rPr>
+        <w:t>)</w:t>
+      </w:r>
+      <w:r>
+        <w:rPr>
+          <w:sz w:val="22"/>
+        </w:rPr>
+        <w:t xml:space="preserve">, </w:t>
+      </w:r>
+      <w:proofErr w:type="spellStart"/>
+      <w:r>
+        <w:rPr>
+          <w:sz w:val="22"/>
+        </w:rPr>
+        <w:t>Ankur</w:t>
+      </w:r>
+      <w:proofErr w:type="spellEnd"/>
+      <w:r>
+        <w:rPr>
+          <w:sz w:val="22"/>
+        </w:rPr>
+        <w:t xml:space="preserve"> Garg</w:t>
+      </w:r>
+      <w:r>
+        <w:rPr>
+          <w:sz w:val="22"/>
+        </w:rPr>
         <w:t xml:space="preserve"> (agarg12)</w:t>
       </w:r>
       <w:r>
@@ -88,13 +124,41 @@
         <w:rPr>
           <w:sz w:val="22"/>
         </w:rPr>
-        <w:t xml:space="preserve"> (akshetty)</w:t>
-      </w:r>
+        <w:t xml:space="preserve"> (</w:t>
+      </w:r>
+      <w:proofErr w:type="spellStart"/>
       <w:r>
         <w:rPr>
           <w:sz w:val="22"/>
         </w:rPr>
-        <w:t>, Debosmita Das</w:t>
+        <w:t>akshetty</w:t>
+      </w:r>
+      <w:proofErr w:type="spellEnd"/>
+      <w:r>
+        <w:rPr>
+          <w:sz w:val="22"/>
+        </w:rPr>
+        <w:t>)</w:t>
+      </w:r>
+      <w:r>
+        <w:rPr>
+          <w:sz w:val="22"/>
+        </w:rPr>
+        <w:t xml:space="preserve">, </w:t>
+      </w:r>
+      <w:proofErr w:type="spellStart"/>
+      <w:r>
+        <w:rPr>
+          <w:sz w:val="22"/>
+        </w:rPr>
+        <w:t>Debosmita</w:t>
+      </w:r>
+      <w:proofErr w:type="spellEnd"/>
+      <w:r>
+        <w:rPr>
+          <w:sz w:val="22"/>
+        </w:rPr>
+        <w:t xml:space="preserve"> Das</w:t>
       </w:r>
       <w:r>
         <w:rPr>
@@ -515,13 +579,21 @@
         <w:t>You need to have puppet agent installed on each machine you want to configure.</w:t>
       </w:r>
       <w:r>
-        <w:t xml:space="preserve"> Whereas An</w:t>
+        <w:t xml:space="preserve"> Whereas </w:t>
+      </w:r>
+      <w:proofErr w:type="spellStart"/>
+      <w:r>
+        <w:t>An</w:t>
       </w:r>
       <w:r>
         <w:t>s</w:t>
       </w:r>
       <w:r>
-        <w:t xml:space="preserve">ible on the other hand doesn’t require any special software to be installed on the client nodes before being able to use it (apart from </w:t>
+        <w:t>ible</w:t>
+      </w:r>
+      <w:proofErr w:type="spellEnd"/>
+      <w:r>
+        <w:t xml:space="preserve"> on the other hand doesn’t require any special software to be installed on the client nodes before being able to use it (apart from </w:t>
       </w:r>
       <w:r>
         <w:t xml:space="preserve">SSH server, Python </w:t>
@@ -573,8 +645,6 @@
       <w:r>
         <w:t>.</w:t>
       </w:r>
-      <w:bookmarkStart w:id="0" w:name="_GoBack"/>
-      <w:bookmarkEnd w:id="0"/>
     </w:p>
     <w:p>
       <w:pPr>
@@ -638,6 +708,7 @@
         <w:rPr>
           <w:i/>
         </w:rPr>
+        <w:lastRenderedPageBreak/>
         <w:t>Agent Nodes</w:t>
       </w:r>
       <w:r>
@@ -647,7 +718,15 @@
         <w:t>Linux</w:t>
       </w:r>
       <w:r>
-        <w:t xml:space="preserve"> Enterprise Server, Ubuntu, Solaris, Fedora, Debian, Windows, Mac OS X, AIX, Amazon Linux</w:t>
+        <w:t xml:space="preserve"> Enterprise Server, Ubuntu, Solaris, Fedora, </w:t>
+      </w:r>
+      <w:proofErr w:type="spellStart"/>
+      <w:r>
+        <w:t>Debian</w:t>
+      </w:r>
+      <w:proofErr w:type="spellEnd"/>
+      <w:r>
+        <w:t>, Windows, Mac OS X, AIX, Amazon Linux</w:t>
       </w:r>
     </w:p>
     <w:p/>
@@ -684,7 +763,15 @@
         <w:t>Chef operates as a master-client model, with a separate workstation needed to control the master</w:t>
       </w:r>
       <w:r>
-        <w:t xml:space="preserve">. Unlike Puppet which uses customized Ruby, chef uses pure Ruby for most elements. Doesn’t support push functionality. Code Driven – gives </w:t>
+        <w:t xml:space="preserve">. Unlike Puppet which uses customized Ruby, chef uses pure Ruby for most elements. Doesn’t support push </w:t>
+      </w:r>
+      <w:proofErr w:type="gramStart"/>
+      <w:r>
+        <w:t>functionality.</w:t>
+      </w:r>
+      <w:proofErr w:type="gramEnd"/>
+      <w:r>
+        <w:t xml:space="preserve"> Code Driven – gives </w:t>
       </w:r>
       <w:r>
         <w:t>you more control over fl</w:t>
@@ -708,12 +795,14 @@
       <w:pPr>
         <w:jc w:val="both"/>
       </w:pPr>
+      <w:proofErr w:type="spellStart"/>
       <w:r>
         <w:rPr>
           <w:b/>
         </w:rPr>
         <w:t>Ansible</w:t>
       </w:r>
+      <w:proofErr w:type="spellEnd"/>
       <w:r>
         <w:t xml:space="preserve">: </w:t>
       </w:r>
@@ -738,11 +827,21 @@
       <w:r>
         <w:t xml:space="preserve"> Has a rich collection of ‘roles’ on </w:t>
       </w:r>
+      <w:proofErr w:type="spellStart"/>
       <w:r>
         <w:t>Ansible</w:t>
       </w:r>
-      <w:r>
-        <w:t>-galaxy which provides users with a set of pre-existing Ansible playbooks to set up different configurations on servers.</w:t>
+      <w:proofErr w:type="spellEnd"/>
+      <w:r>
+        <w:t xml:space="preserve">-galaxy which provides users with a set of pre-existing </w:t>
+      </w:r>
+      <w:proofErr w:type="spellStart"/>
+      <w:r>
+        <w:t>Ansible</w:t>
+      </w:r>
+      <w:proofErr w:type="spellEnd"/>
+      <w:r>
+        <w:t xml:space="preserve"> playbooks to set up different configurations on servers.</w:t>
       </w:r>
     </w:p>
     <w:p>
@@ -830,7 +929,15 @@
         <w:jc w:val="both"/>
       </w:pPr>
       <w:r>
-        <w:t>Many of the advanced features are available only in Puppet Enterprise (which is not open source). If you are a small company which doesn’t want to spend significantly on configuration management just yet, Ansible may be a better option.</w:t>
+        <w:t xml:space="preserve">Many of the advanced features are available only in Puppet Enterprise (which is not open source). If you are a small company which doesn’t want to spend significantly on configuration management just yet, </w:t>
+      </w:r>
+      <w:proofErr w:type="spellStart"/>
+      <w:r>
+        <w:t>Ansible</w:t>
+      </w:r>
+      <w:proofErr w:type="spellEnd"/>
+      <w:r>
+        <w:t xml:space="preserve"> may be a better option.</w:t>
       </w:r>
     </w:p>
     <w:p/>
@@ -872,9 +979,11 @@
           <w:rPr>
             <w:rStyle w:val="Hyperlink"/>
           </w:rPr>
-          <w:t>https://www.tutorialspoint.com/puppet</w:t>
+          <w:t>https://www.digitalocean.com/community/tutorials/how-to-install-puppet-to-manage-your-server-infrastructure</w:t>
         </w:r>
       </w:hyperlink>
+      <w:bookmarkStart w:id="0" w:name="_GoBack"/>
+      <w:bookmarkEnd w:id="0"/>
     </w:p>
     <w:p>
       <w:r>
@@ -914,8 +1023,8 @@
 </file>
 
 <file path=word/numbering.xml><?xml version="1.0" encoding="utf-8"?>
-<w:numbering xmlns:wpc="http://schemas.microsoft.com/office/word/2010/wordprocessingCanvas" xmlns:mo="http://schemas.microsoft.com/office/mac/office/2008/main" xmlns:mc="http://schemas.openxmlformats.org/markup-compatibility/2006" xmlns:mv="urn:schemas-microsoft-com:mac:vml" xmlns:o="urn:schemas-microsoft-com:office:office" xmlns:r="http://schemas.openxmlformats.org/officeDocument/2006/relationships" xmlns:m="http://schemas.openxmlformats.org/officeDocument/2006/math" xmlns:v="urn:schemas-microsoft-com:vml" xmlns:wp14="http://schemas.microsoft.com/office/word/2010/wordprocessingDrawing" xmlns:wp="http://schemas.openxmlformats.org/drawingml/2006/wordprocessingDrawing" xmlns:w10="urn:schemas-microsoft-com:office:word" xmlns:w="http://schemas.openxmlformats.org/wordprocessingml/2006/main" xmlns:w14="http://schemas.microsoft.com/office/word/2010/wordml" xmlns:w15="http://schemas.microsoft.com/office/word/2012/wordml" xmlns:wpg="http://schemas.microsoft.com/office/word/2010/wordprocessingGroup" xmlns:wpi="http://schemas.microsoft.com/office/word/2010/wordprocessingInk" xmlns:wne="http://schemas.microsoft.com/office/word/2006/wordml" xmlns:wps="http://schemas.microsoft.com/office/word/2010/wordprocessingShape" mc:Ignorable="w14 w15 wp14">
-  <w:abstractNum w:abstractNumId="0">
+<w:numbering xmlns:wpc="http://schemas.microsoft.com/office/word/2010/wordprocessingCanvas" xmlns:mc="http://schemas.openxmlformats.org/markup-compatibility/2006" xmlns:o="urn:schemas-microsoft-com:office:office" xmlns:r="http://schemas.openxmlformats.org/officeDocument/2006/relationships" xmlns:m="http://schemas.openxmlformats.org/officeDocument/2006/math" xmlns:v="urn:schemas-microsoft-com:vml" xmlns:wp14="http://schemas.microsoft.com/office/word/2010/wordprocessingDrawing" xmlns:wp="http://schemas.openxmlformats.org/drawingml/2006/wordprocessingDrawing" xmlns:w10="urn:schemas-microsoft-com:office:word" xmlns:w="http://schemas.openxmlformats.org/wordprocessingml/2006/main" xmlns:w14="http://schemas.microsoft.com/office/word/2010/wordml" xmlns:w15="http://schemas.microsoft.com/office/word/2012/wordml" xmlns:wpg="http://schemas.microsoft.com/office/word/2010/wordprocessingGroup" xmlns:wpi="http://schemas.microsoft.com/office/word/2010/wordprocessingInk" xmlns:wne="http://schemas.microsoft.com/office/word/2006/wordml" xmlns:wps="http://schemas.microsoft.com/office/word/2010/wordprocessingShape" mc:Ignorable="w14 w15 wp14">
+  <w:abstractNum w:abstractNumId="0" w15:restartNumberingAfterBreak="0">
     <w:nsid w:val="0290006E"/>
     <w:multiLevelType w:val="multilevel"/>
     <w:tmpl w:val="44B67E78"/>
@@ -1064,7 +1173,7 @@
       </w:rPr>
     </w:lvl>
   </w:abstractNum>
-  <w:abstractNum w:abstractNumId="1">
+  <w:abstractNum w:abstractNumId="1" w15:restartNumberingAfterBreak="0">
     <w:nsid w:val="1F2F7B64"/>
     <w:multiLevelType w:val="hybridMultilevel"/>
     <w:tmpl w:val="AB929890"/>
@@ -1153,7 +1262,7 @@
       </w:pPr>
     </w:lvl>
   </w:abstractNum>
-  <w:abstractNum w:abstractNumId="2">
+  <w:abstractNum w:abstractNumId="2" w15:restartNumberingAfterBreak="0">
     <w:nsid w:val="303A51E6"/>
     <w:multiLevelType w:val="hybridMultilevel"/>
     <w:tmpl w:val="2F507B30"/>
@@ -1242,7 +1351,7 @@
       </w:pPr>
     </w:lvl>
   </w:abstractNum>
-  <w:abstractNum w:abstractNumId="3">
+  <w:abstractNum w:abstractNumId="3" w15:restartNumberingAfterBreak="0">
     <w:nsid w:val="507E49ED"/>
     <w:multiLevelType w:val="hybridMultilevel"/>
     <w:tmpl w:val="DC4288CA"/>
@@ -1359,7 +1468,7 @@
     </w:rPrDefault>
     <w:pPrDefault/>
   </w:docDefaults>
-  <w:latentStyles w:defLockedState="0" w:defUIPriority="99" w:defSemiHidden="0" w:defUnhideWhenUsed="0" w:defQFormat="0" w:count="382">
+  <w:latentStyles w:defLockedState="0" w:defUIPriority="99" w:defSemiHidden="0" w:defUnhideWhenUsed="0" w:defQFormat="0" w:count="371">
     <w:lsdException w:name="Normal" w:uiPriority="0" w:qFormat="1"/>
     <w:lsdException w:name="heading 1" w:uiPriority="9" w:qFormat="1"/>
     <w:lsdException w:name="heading 2" w:semiHidden="1" w:uiPriority="9" w:unhideWhenUsed="1" w:qFormat="1"/>
@@ -1516,15 +1625,6 @@
     <w:lsdException w:name="Balloon Text" w:semiHidden="1" w:unhideWhenUsed="1"/>
     <w:lsdException w:name="Table Grid" w:uiPriority="39"/>
     <w:lsdException w:name="Table Theme" w:semiHidden="1" w:unhideWhenUsed="1"/>
-    <w:lsdException w:name="Note Level 1" w:semiHidden="1" w:unhideWhenUsed="1"/>
-    <w:lsdException w:name="Note Level 2" w:semiHidden="1" w:unhideWhenUsed="1"/>
-    <w:lsdException w:name="Note Level 3" w:semiHidden="1" w:unhideWhenUsed="1"/>
-    <w:lsdException w:name="Note Level 4" w:semiHidden="1" w:unhideWhenUsed="1"/>
-    <w:lsdException w:name="Note Level 5" w:semiHidden="1" w:unhideWhenUsed="1"/>
-    <w:lsdException w:name="Note Level 6" w:semiHidden="1" w:unhideWhenUsed="1"/>
-    <w:lsdException w:name="Note Level 7" w:semiHidden="1" w:unhideWhenUsed="1"/>
-    <w:lsdException w:name="Note Level 8" w:semiHidden="1" w:unhideWhenUsed="1"/>
-    <w:lsdException w:name="Note Level 9" w:semiHidden="1" w:unhideWhenUsed="1"/>
     <w:lsdException w:name="Placeholder Text" w:semiHidden="1"/>
     <w:lsdException w:name="No Spacing" w:uiPriority="1" w:qFormat="1"/>
     <w:lsdException w:name="Light Shading" w:uiPriority="60"/>
@@ -1740,8 +1840,6 @@
     <w:lsdException w:name="List Table 5 Dark Accent 6" w:uiPriority="50"/>
     <w:lsdException w:name="List Table 6 Colorful Accent 6" w:uiPriority="51"/>
     <w:lsdException w:name="List Table 7 Colorful Accent 6" w:uiPriority="52"/>
-    <w:lsdException w:name="Mention" w:semiHidden="1" w:unhideWhenUsed="1"/>
-    <w:lsdException w:name="Smart Hyperlink" w:semiHidden="1" w:unhideWhenUsed="1"/>
   </w:latentStyles>
   <w:style w:type="paragraph" w:default="1" w:styleId="Normal">
     <w:name w:val="Normal"/>
